--- a/Prueba/Casos de Prueba/Prueba3-CU0003-Buscar_Amigo.docx
+++ b/Prueba/Casos de Prueba/Prueba3-CU0003-Buscar_Amigo.docx
@@ -160,8 +160,6 @@
           <w:lang w:val="es-ES_tradnl"/>
         </w:rPr>
       </w:pPr>
-      <w:bookmarkStart w:id="0" w:name="_GoBack"/>
-      <w:bookmarkEnd w:id="0"/>
       <w:r>
         <w:rPr>
           <w:rFonts w:ascii="Arial" w:hAnsi="Arial" w:cs="Arial"/>
@@ -482,6 +480,16 @@
                 <w:iCs/>
               </w:rPr>
             </w:pPr>
+            <w:proofErr w:type="spellStart"/>
+            <w:r>
+              <w:rPr>
+                <w:rFonts w:ascii="Arial" w:hAnsi="Arial" w:cs="Arial"/>
+                <w:i/>
+                <w:iCs/>
+              </w:rPr>
+              <w:t>asd</w:t>
+            </w:r>
+            <w:proofErr w:type="spellEnd"/>
           </w:p>
         </w:tc>
         <w:tc>
@@ -505,6 +513,12 @@
                 <w:rFonts w:ascii="Arial" w:hAnsi="Arial" w:cs="Arial"/>
               </w:rPr>
             </w:pPr>
+            <w:r>
+              <w:rPr>
+                <w:rFonts w:ascii="Arial" w:hAnsi="Arial" w:cs="Arial"/>
+              </w:rPr>
+              <w:t>Se encontró 1 coincidencia</w:t>
+            </w:r>
           </w:p>
         </w:tc>
         <w:tc>
@@ -529,6 +543,12 @@
                 <w:rFonts w:ascii="Arial" w:hAnsi="Arial" w:cs="Arial"/>
               </w:rPr>
             </w:pPr>
+            <w:r>
+              <w:rPr>
+                <w:rFonts w:ascii="Arial" w:hAnsi="Arial" w:cs="Arial"/>
+              </w:rPr>
+              <w:t>OK</w:t>
+            </w:r>
           </w:p>
         </w:tc>
       </w:tr>
@@ -538,7 +558,7 @@
             <w:tcW w:w="3212" w:type="dxa"/>
             <w:tcBorders>
               <w:left w:val="single" w:sz="2" w:space="0" w:color="000000"/>
-              <w:bottom w:val="single" w:sz="2" w:space="0" w:color="000000"/>
+              <w:bottom w:val="single" w:sz="4" w:space="0" w:color="auto"/>
             </w:tcBorders>
             <w:tcMar>
               <w:top w:w="55" w:type="dxa"/>
@@ -554,6 +574,14 @@
                 <w:rFonts w:ascii="Arial" w:hAnsi="Arial" w:cs="Arial"/>
               </w:rPr>
             </w:pPr>
+            <w:proofErr w:type="spellStart"/>
+            <w:r>
+              <w:rPr>
+                <w:rFonts w:ascii="Arial" w:hAnsi="Arial" w:cs="Arial"/>
+              </w:rPr>
+              <w:t>www</w:t>
+            </w:r>
+            <w:proofErr w:type="spellEnd"/>
           </w:p>
         </w:tc>
         <w:tc>
@@ -561,7 +589,7 @@
             <w:tcW w:w="3213" w:type="dxa"/>
             <w:tcBorders>
               <w:left w:val="single" w:sz="2" w:space="0" w:color="000000"/>
-              <w:bottom w:val="single" w:sz="2" w:space="0" w:color="000000"/>
+              <w:bottom w:val="single" w:sz="4" w:space="0" w:color="auto"/>
             </w:tcBorders>
             <w:tcMar>
               <w:top w:w="55" w:type="dxa"/>
@@ -577,6 +605,26 @@
                 <w:rFonts w:ascii="Arial" w:hAnsi="Arial" w:cs="Arial"/>
               </w:rPr>
             </w:pPr>
+            <w:r>
+              <w:rPr>
+                <w:rFonts w:ascii="Arial" w:hAnsi="Arial" w:cs="Arial"/>
+              </w:rPr>
+              <w:t>No se encontraron Coincidencias para ‘</w:t>
+            </w:r>
+            <w:proofErr w:type="spellStart"/>
+            <w:r>
+              <w:rPr>
+                <w:rFonts w:ascii="Arial" w:hAnsi="Arial" w:cs="Arial"/>
+              </w:rPr>
+              <w:t>www</w:t>
+            </w:r>
+            <w:proofErr w:type="spellEnd"/>
+            <w:r>
+              <w:rPr>
+                <w:rFonts w:ascii="Arial" w:hAnsi="Arial" w:cs="Arial"/>
+              </w:rPr>
+              <w:t>’</w:t>
+            </w:r>
           </w:p>
         </w:tc>
         <w:tc>
@@ -584,7 +632,7 @@
             <w:tcW w:w="3213" w:type="dxa"/>
             <w:tcBorders>
               <w:left w:val="single" w:sz="2" w:space="0" w:color="000000"/>
-              <w:bottom w:val="single" w:sz="2" w:space="0" w:color="000000"/>
+              <w:bottom w:val="single" w:sz="4" w:space="0" w:color="auto"/>
               <w:right w:val="single" w:sz="2" w:space="0" w:color="000000"/>
             </w:tcBorders>
             <w:tcMar>
@@ -601,6 +649,275 @@
                 <w:rFonts w:ascii="Arial" w:hAnsi="Arial" w:cs="Arial"/>
               </w:rPr>
             </w:pPr>
+            <w:r>
+              <w:rPr>
+                <w:rFonts w:ascii="Arial" w:hAnsi="Arial" w:cs="Arial"/>
+              </w:rPr>
+              <w:t>OK</w:t>
+            </w:r>
+          </w:p>
+        </w:tc>
+      </w:tr>
+      <w:tr>
+        <w:tc>
+          <w:tcPr>
+            <w:tcW w:w="3212" w:type="dxa"/>
+            <w:tcBorders>
+              <w:top w:val="single" w:sz="4" w:space="0" w:color="auto"/>
+              <w:left w:val="single" w:sz="2" w:space="0" w:color="000000"/>
+              <w:bottom w:val="single" w:sz="4" w:space="0" w:color="auto"/>
+            </w:tcBorders>
+            <w:tcMar>
+              <w:top w:w="55" w:type="dxa"/>
+              <w:left w:w="55" w:type="dxa"/>
+              <w:bottom w:w="55" w:type="dxa"/>
+              <w:right w:w="55" w:type="dxa"/>
+            </w:tcMar>
+          </w:tcPr>
+          <w:p>
+            <w:pPr>
+              <w:pStyle w:val="TableContents"/>
+              <w:rPr>
+                <w:rFonts w:ascii="Arial" w:hAnsi="Arial" w:cs="Arial"/>
+              </w:rPr>
+            </w:pPr>
+            <w:r>
+              <w:rPr>
+                <w:rFonts w:ascii="Arial" w:hAnsi="Arial" w:cs="Arial"/>
+              </w:rPr>
+              <w:t>Es</w:t>
+            </w:r>
+          </w:p>
+        </w:tc>
+        <w:tc>
+          <w:tcPr>
+            <w:tcW w:w="3213" w:type="dxa"/>
+            <w:tcBorders>
+              <w:top w:val="single" w:sz="4" w:space="0" w:color="auto"/>
+              <w:left w:val="single" w:sz="2" w:space="0" w:color="000000"/>
+              <w:bottom w:val="single" w:sz="4" w:space="0" w:color="auto"/>
+            </w:tcBorders>
+            <w:tcMar>
+              <w:top w:w="55" w:type="dxa"/>
+              <w:left w:w="55" w:type="dxa"/>
+              <w:bottom w:w="55" w:type="dxa"/>
+              <w:right w:w="55" w:type="dxa"/>
+            </w:tcMar>
+          </w:tcPr>
+          <w:p>
+            <w:pPr>
+              <w:pStyle w:val="TableContents"/>
+              <w:rPr>
+                <w:rFonts w:ascii="Arial" w:hAnsi="Arial" w:cs="Arial"/>
+                <w:u w:val="single"/>
+              </w:rPr>
+            </w:pPr>
+            <w:r>
+              <w:rPr>
+                <w:rFonts w:ascii="Arial" w:hAnsi="Arial" w:cs="Arial"/>
+              </w:rPr>
+              <w:t>Se encontraron 2 coincidencias</w:t>
+            </w:r>
+          </w:p>
+        </w:tc>
+        <w:tc>
+          <w:tcPr>
+            <w:tcW w:w="3213" w:type="dxa"/>
+            <w:tcBorders>
+              <w:top w:val="single" w:sz="4" w:space="0" w:color="auto"/>
+              <w:left w:val="single" w:sz="2" w:space="0" w:color="000000"/>
+              <w:bottom w:val="single" w:sz="4" w:space="0" w:color="auto"/>
+              <w:right w:val="single" w:sz="2" w:space="0" w:color="000000"/>
+            </w:tcBorders>
+            <w:tcMar>
+              <w:top w:w="55" w:type="dxa"/>
+              <w:left w:w="55" w:type="dxa"/>
+              <w:bottom w:w="55" w:type="dxa"/>
+              <w:right w:w="55" w:type="dxa"/>
+            </w:tcMar>
+          </w:tcPr>
+          <w:p>
+            <w:pPr>
+              <w:pStyle w:val="TableContents"/>
+              <w:rPr>
+                <w:rFonts w:ascii="Arial" w:hAnsi="Arial" w:cs="Arial"/>
+              </w:rPr>
+            </w:pPr>
+            <w:r>
+              <w:rPr>
+                <w:rFonts w:ascii="Arial" w:hAnsi="Arial" w:cs="Arial"/>
+              </w:rPr>
+              <w:t>OK</w:t>
+            </w:r>
+          </w:p>
+          <w:p>
+            <w:pPr>
+              <w:pStyle w:val="TableContents"/>
+              <w:rPr>
+                <w:rFonts w:ascii="Arial" w:hAnsi="Arial" w:cs="Arial"/>
+              </w:rPr>
+            </w:pPr>
+            <w:r>
+              <w:rPr>
+                <w:rFonts w:ascii="Arial" w:hAnsi="Arial" w:cs="Arial"/>
+              </w:rPr>
+              <w:t xml:space="preserve">Ya que existen 2 usuarios que </w:t>
+            </w:r>
+            <w:r>
+              <w:rPr>
+                <w:rFonts w:ascii="Arial" w:hAnsi="Arial" w:cs="Arial"/>
+                <w:u w:val="single"/>
+              </w:rPr>
+              <w:t>corresponden</w:t>
+            </w:r>
+            <w:r>
+              <w:rPr>
+                <w:rFonts w:ascii="Arial" w:hAnsi="Arial" w:cs="Arial"/>
+              </w:rPr>
+              <w:t xml:space="preserve"> al patrón de </w:t>
+            </w:r>
+            <w:proofErr w:type="spellStart"/>
+            <w:r>
+              <w:rPr>
+                <w:rFonts w:ascii="Arial" w:hAnsi="Arial" w:cs="Arial"/>
+              </w:rPr>
+              <w:t>busqueda</w:t>
+            </w:r>
+            <w:proofErr w:type="spellEnd"/>
+          </w:p>
+        </w:tc>
+      </w:tr>
+      <w:tr>
+        <w:tc>
+          <w:tcPr>
+            <w:tcW w:w="3212" w:type="dxa"/>
+            <w:tcBorders>
+              <w:top w:val="single" w:sz="4" w:space="0" w:color="auto"/>
+              <w:left w:val="single" w:sz="2" w:space="0" w:color="000000"/>
+              <w:bottom w:val="single" w:sz="2" w:space="0" w:color="000000"/>
+            </w:tcBorders>
+            <w:shd w:val="clear" w:color="auto" w:fill="FF0000"/>
+            <w:tcMar>
+              <w:top w:w="55" w:type="dxa"/>
+              <w:left w:w="55" w:type="dxa"/>
+              <w:bottom w:w="55" w:type="dxa"/>
+              <w:right w:w="55" w:type="dxa"/>
+            </w:tcMar>
+          </w:tcPr>
+          <w:p>
+            <w:pPr>
+              <w:pStyle w:val="TableContents"/>
+              <w:rPr>
+                <w:rFonts w:ascii="Arial" w:hAnsi="Arial" w:cs="Arial"/>
+              </w:rPr>
+            </w:pPr>
+            <w:r>
+              <w:rPr>
+                <w:rFonts w:ascii="Arial" w:hAnsi="Arial" w:cs="Arial"/>
+              </w:rPr>
+              <w:t>No se ingresó</w:t>
+            </w:r>
+            <w:bookmarkStart w:id="0" w:name="_GoBack"/>
+            <w:bookmarkEnd w:id="0"/>
+            <w:r>
+              <w:rPr>
+                <w:rFonts w:ascii="Arial" w:hAnsi="Arial" w:cs="Arial"/>
+              </w:rPr>
+              <w:t xml:space="preserve"> nada</w:t>
+            </w:r>
+          </w:p>
+        </w:tc>
+        <w:tc>
+          <w:tcPr>
+            <w:tcW w:w="3213" w:type="dxa"/>
+            <w:tcBorders>
+              <w:top w:val="single" w:sz="4" w:space="0" w:color="auto"/>
+              <w:left w:val="single" w:sz="2" w:space="0" w:color="000000"/>
+              <w:bottom w:val="single" w:sz="2" w:space="0" w:color="000000"/>
+            </w:tcBorders>
+            <w:shd w:val="clear" w:color="auto" w:fill="FF0000"/>
+            <w:tcMar>
+              <w:top w:w="55" w:type="dxa"/>
+              <w:left w:w="55" w:type="dxa"/>
+              <w:bottom w:w="55" w:type="dxa"/>
+              <w:right w:w="55" w:type="dxa"/>
+            </w:tcMar>
+          </w:tcPr>
+          <w:p>
+            <w:pPr>
+              <w:pStyle w:val="TableContents"/>
+              <w:rPr>
+                <w:rFonts w:ascii="Arial" w:hAnsi="Arial" w:cs="Arial"/>
+              </w:rPr>
+            </w:pPr>
+            <w:r>
+              <w:rPr>
+                <w:rFonts w:ascii="Arial" w:hAnsi="Arial" w:cs="Arial"/>
+              </w:rPr>
+              <w:t xml:space="preserve">Ninguna </w:t>
+            </w:r>
+            <w:proofErr w:type="spellStart"/>
+            <w:r>
+              <w:rPr>
+                <w:rFonts w:ascii="Arial" w:hAnsi="Arial" w:cs="Arial"/>
+              </w:rPr>
+              <w:t>Accion</w:t>
+            </w:r>
+            <w:proofErr w:type="spellEnd"/>
+          </w:p>
+        </w:tc>
+        <w:tc>
+          <w:tcPr>
+            <w:tcW w:w="3213" w:type="dxa"/>
+            <w:tcBorders>
+              <w:top w:val="single" w:sz="4" w:space="0" w:color="auto"/>
+              <w:left w:val="single" w:sz="2" w:space="0" w:color="000000"/>
+              <w:bottom w:val="single" w:sz="2" w:space="0" w:color="000000"/>
+              <w:right w:val="single" w:sz="2" w:space="0" w:color="000000"/>
+            </w:tcBorders>
+            <w:shd w:val="clear" w:color="auto" w:fill="FF0000"/>
+            <w:tcMar>
+              <w:top w:w="55" w:type="dxa"/>
+              <w:left w:w="55" w:type="dxa"/>
+              <w:bottom w:w="55" w:type="dxa"/>
+              <w:right w:w="55" w:type="dxa"/>
+            </w:tcMar>
+          </w:tcPr>
+          <w:p>
+            <w:pPr>
+              <w:pStyle w:val="TableContents"/>
+              <w:rPr>
+                <w:rFonts w:ascii="Arial" w:hAnsi="Arial" w:cs="Arial"/>
+              </w:rPr>
+            </w:pPr>
+            <w:proofErr w:type="spellStart"/>
+            <w:r>
+              <w:rPr>
+                <w:rFonts w:ascii="Arial" w:hAnsi="Arial" w:cs="Arial"/>
+              </w:rPr>
+              <w:t>Redireccion</w:t>
+            </w:r>
+            <w:proofErr w:type="spellEnd"/>
+            <w:r>
+              <w:rPr>
+                <w:rFonts w:ascii="Arial" w:hAnsi="Arial" w:cs="Arial"/>
+              </w:rPr>
+              <w:t xml:space="preserve"> a Pagina del Perfil. </w:t>
+            </w:r>
+            <w:proofErr w:type="spellStart"/>
+            <w:r>
+              <w:rPr>
+                <w:rFonts w:ascii="Arial" w:hAnsi="Arial" w:cs="Arial"/>
+              </w:rPr>
+              <w:t>Ademas</w:t>
+            </w:r>
+            <w:proofErr w:type="spellEnd"/>
+            <w:r>
+              <w:rPr>
+                <w:rFonts w:ascii="Arial" w:hAnsi="Arial" w:cs="Arial"/>
+              </w:rPr>
+              <w:t xml:space="preserve"> Se Expusieron todos los usuarios registrados</w:t>
+            </w:r>
           </w:p>
         </w:tc>
       </w:tr>

--- a/Prueba/Casos de Prueba/Prueba3-CU0003-Buscar_Amigo.docx
+++ b/Prueba/Casos de Prueba/Prueba3-CU0003-Buscar_Amigo.docx
@@ -487,9 +487,35 @@
                 <w:i/>
                 <w:iCs/>
               </w:rPr>
+              <w:t>Busqueda</w:t>
+            </w:r>
+            <w:proofErr w:type="spellEnd"/>
+            <w:r>
+              <w:rPr>
+                <w:rFonts w:ascii="Arial" w:hAnsi="Arial" w:cs="Arial"/>
+                <w:i/>
+                <w:iCs/>
+              </w:rPr>
+              <w:t>: “</w:t>
+            </w:r>
+            <w:proofErr w:type="spellStart"/>
+            <w:r>
+              <w:rPr>
+                <w:rFonts w:ascii="Arial" w:hAnsi="Arial" w:cs="Arial"/>
+                <w:i/>
+                <w:iCs/>
+              </w:rPr>
               <w:t>asd</w:t>
             </w:r>
             <w:proofErr w:type="spellEnd"/>
+            <w:r>
+              <w:rPr>
+                <w:rFonts w:ascii="Arial" w:hAnsi="Arial" w:cs="Arial"/>
+                <w:i/>
+                <w:iCs/>
+              </w:rPr>
+              <w:t>”</w:t>
+            </w:r>
           </w:p>
         </w:tc>
         <w:tc>
@@ -574,6 +600,12 @@
                 <w:rFonts w:ascii="Arial" w:hAnsi="Arial" w:cs="Arial"/>
               </w:rPr>
             </w:pPr>
+            <w:r>
+              <w:rPr>
+                <w:rFonts w:ascii="Arial" w:hAnsi="Arial" w:cs="Arial"/>
+              </w:rPr>
+              <w:t>“</w:t>
+            </w:r>
             <w:proofErr w:type="spellStart"/>
             <w:r>
               <w:rPr>
@@ -582,6 +614,12 @@
               <w:t>www</w:t>
             </w:r>
             <w:proofErr w:type="spellEnd"/>
+            <w:r>
+              <w:rPr>
+                <w:rFonts w:ascii="Arial" w:hAnsi="Arial" w:cs="Arial"/>
+              </w:rPr>
+              <w:t>”</w:t>
+            </w:r>
           </w:p>
         </w:tc>
         <w:tc>
@@ -763,10 +801,10 @@
               </w:rPr>
               <w:t xml:space="preserve">Ya que existen 2 usuarios que </w:t>
             </w:r>
-            <w:r>
-              <w:rPr>
-                <w:rFonts w:ascii="Arial" w:hAnsi="Arial" w:cs="Arial"/>
-                <w:u w:val="single"/>
+            <w:bookmarkStart w:id="0" w:name="_GoBack"/>
+            <w:r>
+              <w:rPr>
+                <w:rFonts w:ascii="Arial" w:hAnsi="Arial" w:cs="Arial"/>
               </w:rPr>
               <w:t>corresponden</w:t>
             </w:r>
@@ -774,7 +812,14 @@
               <w:rPr>
                 <w:rFonts w:ascii="Arial" w:hAnsi="Arial" w:cs="Arial"/>
               </w:rPr>
-              <w:t xml:space="preserve"> al patrón de </w:t>
+              <w:t xml:space="preserve"> </w:t>
+            </w:r>
+            <w:bookmarkEnd w:id="0"/>
+            <w:r>
+              <w:rPr>
+                <w:rFonts w:ascii="Arial" w:hAnsi="Arial" w:cs="Arial"/>
+              </w:rPr>
+              <w:t xml:space="preserve">al patrón de </w:t>
             </w:r>
             <w:proofErr w:type="spellStart"/>
             <w:r>
@@ -815,15 +860,7 @@
               <w:rPr>
                 <w:rFonts w:ascii="Arial" w:hAnsi="Arial" w:cs="Arial"/>
               </w:rPr>
-              <w:t>No se ingresó</w:t>
-            </w:r>
-            <w:bookmarkStart w:id="0" w:name="_GoBack"/>
-            <w:bookmarkEnd w:id="0"/>
-            <w:r>
-              <w:rPr>
-                <w:rFonts w:ascii="Arial" w:hAnsi="Arial" w:cs="Arial"/>
-              </w:rPr>
-              <w:t xml:space="preserve"> nada</w:t>
+              <w:t>No se ingresó nada</w:t>
             </w:r>
           </w:p>
         </w:tc>
@@ -888,6 +925,7 @@
               <w:pStyle w:val="TableContents"/>
               <w:rPr>
                 <w:rFonts w:ascii="Arial" w:hAnsi="Arial" w:cs="Arial"/>
+                <w:u w:val="single"/>
               </w:rPr>
             </w:pPr>
             <w:proofErr w:type="spellStart"/>
@@ -917,6 +955,12 @@
                 <w:rFonts w:ascii="Arial" w:hAnsi="Arial" w:cs="Arial"/>
               </w:rPr>
               <w:t xml:space="preserve"> Se Expusieron todos los usuarios registrados</w:t>
+            </w:r>
+            <w:r>
+              <w:rPr>
+                <w:rFonts w:ascii="Arial" w:hAnsi="Arial" w:cs="Arial"/>
+              </w:rPr>
+              <w:t xml:space="preserve"> </w:t>
             </w:r>
           </w:p>
         </w:tc>
@@ -930,6 +974,7 @@
           <w:rFonts w:ascii="Arial" w:hAnsi="Arial" w:cs="Arial"/>
           <w:sz w:val="24"/>
           <w:szCs w:val="24"/>
+          <w:u w:val="single"/>
         </w:rPr>
       </w:pPr>
     </w:p>
